--- a/Test_BP/Fol_2k_files_500(2)/de-DE/file 500_2 - Copy (469)_de.docx
+++ b/Test_BP/Fol_2k_files_500(2)/de-DE/file 500_2 - Copy (469)_de.docx
@@ -1,7 +1,7 @@
 
 <file path=word/document.xml><?xml version="1.0" encoding="utf-8"?>
 <w:document xmlns:wpc="http://schemas.microsoft.com/office/word/2010/wordprocessingCanvas" xmlns:cx="http://schemas.microsoft.com/office/drawing/2014/chartex" xmlns:cx1="http://schemas.microsoft.com/office/drawing/2015/9/8/chartex" xmlns:cx2="http://schemas.microsoft.com/office/drawing/2015/10/21/chartex" xmlns:cx3="http://schemas.microsoft.com/office/drawing/2016/5/9/chartex" xmlns:cx4="http://schemas.microsoft.com/office/drawing/2016/5/10/chartex" xmlns:cx5="http://schemas.microsoft.com/office/drawing/2016/5/11/chartex" xmlns:mc="http://schemas.openxmlformats.org/markup-compatibility/2006" xmlns:o="urn:schemas-microsoft-com:office:office" xmlns:r="http://schemas.openxmlformats.org/officeDocument/2006/relationships" xmlns:m="http://schemas.openxmlformats.org/officeDocument/2006/math" xmlns:v="urn:schemas-microsoft-com:vml" xmlns:wp14="http://schemas.microsoft.com/office/word/2010/wordprocessingDrawing" xmlns:wp="http://schemas.openxmlformats.org/drawingml/2006/wordprocessingDrawing" xmlns:w10="urn:schemas-microsoft-com:office:word" xmlns:w="http://schemas.openxmlformats.org/wordprocessingml/2006/main" xmlns:w14="http://schemas.microsoft.com/office/word/2010/wordml" xmlns:w15="http://schemas.microsoft.com/office/word/2012/wordml" xmlns:wne="http://schemas.microsoft.com/office/word/2006/wordml" xmlns:wpg="http://schemas.microsoft.com/office/word/2010/wordprocessingGroup" xmlns:wpi="http://schemas.microsoft.com/office/word/2010/wordprocessingInk" xmlns:wps="http://schemas.microsoft.com/office/word/2010/wordprocessingShape" mc:Ignorable="w14 w15 wp14">
-  <!-- Generated by Aspose.Words for Java 20.12.0 -->
+  <!-- Generated by Aspose.Words for Java 21.10.0 -->
   <w:body>
     <w:p>
       <w:pPr>
@@ -35,44 +35,44 @@
           <w:highlight w:val="none"/>
           <w:u w:val="none" w:color="auto"/>
           <w:effect w:val="none"/>
-          <w:bdr w:val="nil"/>
-          <w:shd w:val="clear" w:color="auto" w:fill="auto"/>
-          <w:vertAlign w:val="baseline"/>
-          <w:rtl w:val="0"/>
-          <w:cs w:val="0"/>
-          <w:lang w:val="de-DE" w:eastAsia="zh-TW" w:bidi="ar-SA"/>
-        </w:rPr>
-        <w:t>t ëèxcëèpt töö söö tëèmpëèr mýýtýýåål tååstëès mööthëèr.</w:t>
-      </w:r>
-      <w:r>
-        <w:rPr>
-          <w:rStyle w:val="DefaultParagraphFont"/>
-          <w:rFonts w:ascii="Calibri" w:eastAsia="Calibri" w:hAnsi="Calibri" w:cs="Calibri"/>
-          <w:b w:val="0"/>
-          <w:bCs w:val="0"/>
-          <w:i w:val="0"/>
-          <w:iCs w:val="0"/>
-          <w:caps w:val="0"/>
-          <w:smallCaps w:val="0"/>
-          <w:strike w:val="0"/>
-          <w:dstrike w:val="0"/>
-          <w:outline w:val="0"/>
-          <w:shadow w:val="0"/>
-          <w:emboss w:val="0"/>
-          <w:imprint w:val="0"/>
-          <w:noProof w:val="0"/>
-          <w:vanish w:val="0"/>
-          <w:color w:val="auto"/>
-          <w:spacing w:val="0"/>
-          <w:w w:val="100"/>
-          <w:kern w:val="0"/>
-          <w:position w:val="0"/>
-          <w:sz w:val="22"/>
-          <w:szCs w:val="22"/>
-          <w:highlight w:val="none"/>
-          <w:u w:val="none" w:color="auto"/>
-          <w:effect w:val="none"/>
-          <w:bdr w:val="nil"/>
+          <w:bdr w:val="none" w:sz="0" w:space="0" w:color="auto"/>
+          <w:shd w:val="clear" w:color="auto" w:fill="auto"/>
+          <w:vertAlign w:val="baseline"/>
+          <w:rtl w:val="0"/>
+          <w:cs w:val="0"/>
+          <w:lang w:val="de-DE" w:eastAsia="zh-TW" w:bidi="ar-SA"/>
+        </w:rPr>
+        <w:t>t ëéxcëépt tõô sõô tëémpëér mùùtùùâäl tâästëés mõôthëér.</w:t>
+      </w:r>
+      <w:r>
+        <w:rPr>
+          <w:rStyle w:val="DefaultParagraphFont"/>
+          <w:rFonts w:ascii="Calibri" w:eastAsia="Calibri" w:hAnsi="Calibri" w:cs="Calibri"/>
+          <w:b w:val="0"/>
+          <w:bCs w:val="0"/>
+          <w:i w:val="0"/>
+          <w:iCs w:val="0"/>
+          <w:caps w:val="0"/>
+          <w:smallCaps w:val="0"/>
+          <w:strike w:val="0"/>
+          <w:dstrike w:val="0"/>
+          <w:outline w:val="0"/>
+          <w:shadow w:val="0"/>
+          <w:emboss w:val="0"/>
+          <w:imprint w:val="0"/>
+          <w:noProof w:val="0"/>
+          <w:vanish w:val="0"/>
+          <w:color w:val="auto"/>
+          <w:spacing w:val="0"/>
+          <w:w w:val="100"/>
+          <w:kern w:val="0"/>
+          <w:position w:val="0"/>
+          <w:sz w:val="22"/>
+          <w:szCs w:val="22"/>
+          <w:highlight w:val="none"/>
+          <w:u w:val="none" w:color="auto"/>
+          <w:effect w:val="none"/>
+          <w:bdr w:val="none" w:sz="0" w:space="0" w:color="auto"/>
           <w:shd w:val="clear" w:color="auto" w:fill="auto"/>
           <w:vertAlign w:val="baseline"/>
           <w:rtl w:val="0"/>
@@ -109,44 +109,44 @@
           <w:highlight w:val="none"/>
           <w:u w:val="none" w:color="auto"/>
           <w:effect w:val="none"/>
-          <w:bdr w:val="nil"/>
-          <w:shd w:val="clear" w:color="auto" w:fill="auto"/>
-          <w:vertAlign w:val="baseline"/>
-          <w:rtl w:val="0"/>
-          <w:cs w:val="0"/>
-          <w:lang w:val="de-DE" w:eastAsia="zh-TW" w:bidi="ar-SA"/>
-        </w:rPr>
-        <w:t>Íntêèrêèstêèd cúýltïíväätêèd ïíts còôntïínúýïíng nòôw yêèt äärêè.</w:t>
-      </w:r>
-      <w:r>
-        <w:rPr>
-          <w:rStyle w:val="DefaultParagraphFont"/>
-          <w:rFonts w:ascii="Calibri" w:eastAsia="Calibri" w:hAnsi="Calibri" w:cs="Calibri"/>
-          <w:b w:val="0"/>
-          <w:bCs w:val="0"/>
-          <w:i w:val="0"/>
-          <w:iCs w:val="0"/>
-          <w:caps w:val="0"/>
-          <w:smallCaps w:val="0"/>
-          <w:strike w:val="0"/>
-          <w:dstrike w:val="0"/>
-          <w:outline w:val="0"/>
-          <w:shadow w:val="0"/>
-          <w:emboss w:val="0"/>
-          <w:imprint w:val="0"/>
-          <w:noProof w:val="0"/>
-          <w:vanish w:val="0"/>
-          <w:color w:val="auto"/>
-          <w:spacing w:val="0"/>
-          <w:w w:val="100"/>
-          <w:kern w:val="0"/>
-          <w:position w:val="0"/>
-          <w:sz w:val="22"/>
-          <w:szCs w:val="22"/>
-          <w:highlight w:val="none"/>
-          <w:u w:val="none" w:color="auto"/>
-          <w:effect w:val="none"/>
-          <w:bdr w:val="nil"/>
+          <w:bdr w:val="none" w:sz="0" w:space="0" w:color="auto"/>
+          <w:shd w:val="clear" w:color="auto" w:fill="auto"/>
+          <w:vertAlign w:val="baseline"/>
+          <w:rtl w:val="0"/>
+          <w:cs w:val="0"/>
+          <w:lang w:val="de-DE" w:eastAsia="zh-TW" w:bidi="ar-SA"/>
+        </w:rPr>
+        <w:t>Întëêrëêstëêd cýùltîîvâätëêd îîts còôntîînýùîîng nòôw yëêt âärëê.</w:t>
+      </w:r>
+      <w:r>
+        <w:rPr>
+          <w:rStyle w:val="DefaultParagraphFont"/>
+          <w:rFonts w:ascii="Calibri" w:eastAsia="Calibri" w:hAnsi="Calibri" w:cs="Calibri"/>
+          <w:b w:val="0"/>
+          <w:bCs w:val="0"/>
+          <w:i w:val="0"/>
+          <w:iCs w:val="0"/>
+          <w:caps w:val="0"/>
+          <w:smallCaps w:val="0"/>
+          <w:strike w:val="0"/>
+          <w:dstrike w:val="0"/>
+          <w:outline w:val="0"/>
+          <w:shadow w:val="0"/>
+          <w:emboss w:val="0"/>
+          <w:imprint w:val="0"/>
+          <w:noProof w:val="0"/>
+          <w:vanish w:val="0"/>
+          <w:color w:val="auto"/>
+          <w:spacing w:val="0"/>
+          <w:w w:val="100"/>
+          <w:kern w:val="0"/>
+          <w:position w:val="0"/>
+          <w:sz w:val="22"/>
+          <w:szCs w:val="22"/>
+          <w:highlight w:val="none"/>
+          <w:u w:val="none" w:color="auto"/>
+          <w:effect w:val="none"/>
+          <w:bdr w:val="none" w:sz="0" w:space="0" w:color="auto"/>
           <w:shd w:val="clear" w:color="auto" w:fill="auto"/>
           <w:vertAlign w:val="baseline"/>
           <w:rtl w:val="0"/>
@@ -183,44 +183,44 @@
           <w:highlight w:val="none"/>
           <w:u w:val="none" w:color="auto"/>
           <w:effect w:val="none"/>
-          <w:bdr w:val="nil"/>
-          <w:shd w:val="clear" w:color="auto" w:fill="auto"/>
-          <w:vertAlign w:val="baseline"/>
-          <w:rtl w:val="0"/>
-          <w:cs w:val="0"/>
-          <w:lang w:val="de-DE" w:eastAsia="zh-TW" w:bidi="ar-SA"/>
-        </w:rPr>
-        <w:t>Óúùt îïntèërèëstèëd ãåccèëptãåncèë öõúùr pãårtîïãålîïty ãåffröõntîïng úùnplèëãåsãånt why ãådd.</w:t>
-      </w:r>
-      <w:r>
-        <w:rPr>
-          <w:rStyle w:val="DefaultParagraphFont"/>
-          <w:rFonts w:ascii="Calibri" w:eastAsia="Calibri" w:hAnsi="Calibri" w:cs="Calibri"/>
-          <w:b w:val="0"/>
-          <w:bCs w:val="0"/>
-          <w:i w:val="0"/>
-          <w:iCs w:val="0"/>
-          <w:caps w:val="0"/>
-          <w:smallCaps w:val="0"/>
-          <w:strike w:val="0"/>
-          <w:dstrike w:val="0"/>
-          <w:outline w:val="0"/>
-          <w:shadow w:val="0"/>
-          <w:emboss w:val="0"/>
-          <w:imprint w:val="0"/>
-          <w:noProof w:val="0"/>
-          <w:vanish w:val="0"/>
-          <w:color w:val="auto"/>
-          <w:spacing w:val="0"/>
-          <w:w w:val="100"/>
-          <w:kern w:val="0"/>
-          <w:position w:val="0"/>
-          <w:sz w:val="22"/>
-          <w:szCs w:val="22"/>
-          <w:highlight w:val="none"/>
-          <w:u w:val="none" w:color="auto"/>
-          <w:effect w:val="none"/>
-          <w:bdr w:val="nil"/>
+          <w:bdr w:val="none" w:sz="0" w:space="0" w:color="auto"/>
+          <w:shd w:val="clear" w:color="auto" w:fill="auto"/>
+          <w:vertAlign w:val="baseline"/>
+          <w:rtl w:val="0"/>
+          <w:cs w:val="0"/>
+          <w:lang w:val="de-DE" w:eastAsia="zh-TW" w:bidi="ar-SA"/>
+        </w:rPr>
+        <w:t>Óûút ìíntéêréêstéêd áãccéêptáãncéê ôóûúr páãrtìíáãlìíty áãffrôóntìíng ûúnpléêáãsáãnt why áãdd.</w:t>
+      </w:r>
+      <w:r>
+        <w:rPr>
+          <w:rStyle w:val="DefaultParagraphFont"/>
+          <w:rFonts w:ascii="Calibri" w:eastAsia="Calibri" w:hAnsi="Calibri" w:cs="Calibri"/>
+          <w:b w:val="0"/>
+          <w:bCs w:val="0"/>
+          <w:i w:val="0"/>
+          <w:iCs w:val="0"/>
+          <w:caps w:val="0"/>
+          <w:smallCaps w:val="0"/>
+          <w:strike w:val="0"/>
+          <w:dstrike w:val="0"/>
+          <w:outline w:val="0"/>
+          <w:shadow w:val="0"/>
+          <w:emboss w:val="0"/>
+          <w:imprint w:val="0"/>
+          <w:noProof w:val="0"/>
+          <w:vanish w:val="0"/>
+          <w:color w:val="auto"/>
+          <w:spacing w:val="0"/>
+          <w:w w:val="100"/>
+          <w:kern w:val="0"/>
+          <w:position w:val="0"/>
+          <w:sz w:val="22"/>
+          <w:szCs w:val="22"/>
+          <w:highlight w:val="none"/>
+          <w:u w:val="none" w:color="auto"/>
+          <w:effect w:val="none"/>
+          <w:bdr w:val="none" w:sz="0" w:space="0" w:color="auto"/>
           <w:shd w:val="clear" w:color="auto" w:fill="auto"/>
           <w:vertAlign w:val="baseline"/>
           <w:rtl w:val="0"/>
@@ -257,44 +257,44 @@
           <w:highlight w:val="none"/>
           <w:u w:val="none" w:color="auto"/>
           <w:effect w:val="none"/>
-          <w:bdr w:val="nil"/>
-          <w:shd w:val="clear" w:color="auto" w:fill="auto"/>
-          <w:vertAlign w:val="baseline"/>
-          <w:rtl w:val="0"/>
-          <w:cs w:val="0"/>
-          <w:lang w:val="de-DE" w:eastAsia="zh-TW" w:bidi="ar-SA"/>
-        </w:rPr>
-        <w:t>Êstéëéëm gäærdéën méën yéët shy cõõùýrséë.</w:t>
-      </w:r>
-      <w:r>
-        <w:rPr>
-          <w:rStyle w:val="DefaultParagraphFont"/>
-          <w:rFonts w:ascii="Calibri" w:eastAsia="Calibri" w:hAnsi="Calibri" w:cs="Calibri"/>
-          <w:b w:val="0"/>
-          <w:bCs w:val="0"/>
-          <w:i w:val="0"/>
-          <w:iCs w:val="0"/>
-          <w:caps w:val="0"/>
-          <w:smallCaps w:val="0"/>
-          <w:strike w:val="0"/>
-          <w:dstrike w:val="0"/>
-          <w:outline w:val="0"/>
-          <w:shadow w:val="0"/>
-          <w:emboss w:val="0"/>
-          <w:imprint w:val="0"/>
-          <w:noProof w:val="0"/>
-          <w:vanish w:val="0"/>
-          <w:color w:val="auto"/>
-          <w:spacing w:val="0"/>
-          <w:w w:val="100"/>
-          <w:kern w:val="0"/>
-          <w:position w:val="0"/>
-          <w:sz w:val="22"/>
-          <w:szCs w:val="22"/>
-          <w:highlight w:val="none"/>
-          <w:u w:val="none" w:color="auto"/>
-          <w:effect w:val="none"/>
-          <w:bdr w:val="nil"/>
+          <w:bdr w:val="none" w:sz="0" w:space="0" w:color="auto"/>
+          <w:shd w:val="clear" w:color="auto" w:fill="auto"/>
+          <w:vertAlign w:val="baseline"/>
+          <w:rtl w:val="0"/>
+          <w:cs w:val="0"/>
+          <w:lang w:val="de-DE" w:eastAsia="zh-TW" w:bidi="ar-SA"/>
+        </w:rPr>
+        <w:t>Èstèèèèm gãærdèèn mèèn yèèt shy cõöúûrsèè.</w:t>
+      </w:r>
+      <w:r>
+        <w:rPr>
+          <w:rStyle w:val="DefaultParagraphFont"/>
+          <w:rFonts w:ascii="Calibri" w:eastAsia="Calibri" w:hAnsi="Calibri" w:cs="Calibri"/>
+          <w:b w:val="0"/>
+          <w:bCs w:val="0"/>
+          <w:i w:val="0"/>
+          <w:iCs w:val="0"/>
+          <w:caps w:val="0"/>
+          <w:smallCaps w:val="0"/>
+          <w:strike w:val="0"/>
+          <w:dstrike w:val="0"/>
+          <w:outline w:val="0"/>
+          <w:shadow w:val="0"/>
+          <w:emboss w:val="0"/>
+          <w:imprint w:val="0"/>
+          <w:noProof w:val="0"/>
+          <w:vanish w:val="0"/>
+          <w:color w:val="auto"/>
+          <w:spacing w:val="0"/>
+          <w:w w:val="100"/>
+          <w:kern w:val="0"/>
+          <w:position w:val="0"/>
+          <w:sz w:val="22"/>
+          <w:szCs w:val="22"/>
+          <w:highlight w:val="none"/>
+          <w:u w:val="none" w:color="auto"/>
+          <w:effect w:val="none"/>
+          <w:bdr w:val="none" w:sz="0" w:space="0" w:color="auto"/>
           <w:shd w:val="clear" w:color="auto" w:fill="auto"/>
           <w:vertAlign w:val="baseline"/>
           <w:rtl w:val="0"/>
@@ -331,44 +331,44 @@
           <w:highlight w:val="none"/>
           <w:u w:val="none" w:color="auto"/>
           <w:effect w:val="none"/>
-          <w:bdr w:val="nil"/>
-          <w:shd w:val="clear" w:color="auto" w:fill="auto"/>
-          <w:vertAlign w:val="baseline"/>
-          <w:rtl w:val="0"/>
-          <w:cs w:val="0"/>
-          <w:lang w:val="de-DE" w:eastAsia="zh-TW" w:bidi="ar-SA"/>
-        </w:rPr>
-        <w:t>Cóönsúùltéèd úùp my tóöléèràâbly sóöméètíîméès péèrpéètúùàâl óöh.</w:t>
-      </w:r>
-      <w:r>
-        <w:rPr>
-          <w:rStyle w:val="DefaultParagraphFont"/>
-          <w:rFonts w:ascii="Calibri" w:eastAsia="Calibri" w:hAnsi="Calibri" w:cs="Calibri"/>
-          <w:b w:val="0"/>
-          <w:bCs w:val="0"/>
-          <w:i w:val="0"/>
-          <w:iCs w:val="0"/>
-          <w:caps w:val="0"/>
-          <w:smallCaps w:val="0"/>
-          <w:strike w:val="0"/>
-          <w:dstrike w:val="0"/>
-          <w:outline w:val="0"/>
-          <w:shadow w:val="0"/>
-          <w:emboss w:val="0"/>
-          <w:imprint w:val="0"/>
-          <w:noProof w:val="0"/>
-          <w:vanish w:val="0"/>
-          <w:color w:val="auto"/>
-          <w:spacing w:val="0"/>
-          <w:w w:val="100"/>
-          <w:kern w:val="0"/>
-          <w:position w:val="0"/>
-          <w:sz w:val="22"/>
-          <w:szCs w:val="22"/>
-          <w:highlight w:val="none"/>
-          <w:u w:val="none" w:color="auto"/>
-          <w:effect w:val="none"/>
-          <w:bdr w:val="nil"/>
+          <w:bdr w:val="none" w:sz="0" w:space="0" w:color="auto"/>
+          <w:shd w:val="clear" w:color="auto" w:fill="auto"/>
+          <w:vertAlign w:val="baseline"/>
+          <w:rtl w:val="0"/>
+          <w:cs w:val="0"/>
+          <w:lang w:val="de-DE" w:eastAsia="zh-TW" w:bidi="ar-SA"/>
+        </w:rPr>
+        <w:t>Côónsúùltëêd úùp my tôólëêræâbly sôómëêtïìmëês pëêrpëêtúùæâl ôóh.</w:t>
+      </w:r>
+      <w:r>
+        <w:rPr>
+          <w:rStyle w:val="DefaultParagraphFont"/>
+          <w:rFonts w:ascii="Calibri" w:eastAsia="Calibri" w:hAnsi="Calibri" w:cs="Calibri"/>
+          <w:b w:val="0"/>
+          <w:bCs w:val="0"/>
+          <w:i w:val="0"/>
+          <w:iCs w:val="0"/>
+          <w:caps w:val="0"/>
+          <w:smallCaps w:val="0"/>
+          <w:strike w:val="0"/>
+          <w:dstrike w:val="0"/>
+          <w:outline w:val="0"/>
+          <w:shadow w:val="0"/>
+          <w:emboss w:val="0"/>
+          <w:imprint w:val="0"/>
+          <w:noProof w:val="0"/>
+          <w:vanish w:val="0"/>
+          <w:color w:val="auto"/>
+          <w:spacing w:val="0"/>
+          <w:w w:val="100"/>
+          <w:kern w:val="0"/>
+          <w:position w:val="0"/>
+          <w:sz w:val="22"/>
+          <w:szCs w:val="22"/>
+          <w:highlight w:val="none"/>
+          <w:u w:val="none" w:color="auto"/>
+          <w:effect w:val="none"/>
+          <w:bdr w:val="none" w:sz="0" w:space="0" w:color="auto"/>
           <w:shd w:val="clear" w:color="auto" w:fill="auto"/>
           <w:vertAlign w:val="baseline"/>
           <w:rtl w:val="0"/>
@@ -405,44 +405,44 @@
           <w:highlight w:val="none"/>
           <w:u w:val="none" w:color="auto"/>
           <w:effect w:val="none"/>
-          <w:bdr w:val="nil"/>
-          <w:shd w:val="clear" w:color="auto" w:fill="auto"/>
-          <w:vertAlign w:val="baseline"/>
-          <w:rtl w:val="0"/>
-          <w:cs w:val="0"/>
-          <w:lang w:val="de-DE" w:eastAsia="zh-TW" w:bidi="ar-SA"/>
-        </w:rPr>
-        <w:t>Ëxprèêssîïõõn äáccèêptäáncèê îïmprûùdèêncèê päártîïcûùläár häád èêäát ûùnsäátîïäáblèê.</w:t>
-      </w:r>
-      <w:r>
-        <w:rPr>
-          <w:rStyle w:val="DefaultParagraphFont"/>
-          <w:rFonts w:ascii="Calibri" w:eastAsia="Calibri" w:hAnsi="Calibri" w:cs="Calibri"/>
-          <w:b w:val="0"/>
-          <w:bCs w:val="0"/>
-          <w:i w:val="0"/>
-          <w:iCs w:val="0"/>
-          <w:caps w:val="0"/>
-          <w:smallCaps w:val="0"/>
-          <w:strike w:val="0"/>
-          <w:dstrike w:val="0"/>
-          <w:outline w:val="0"/>
-          <w:shadow w:val="0"/>
-          <w:emboss w:val="0"/>
-          <w:imprint w:val="0"/>
-          <w:noProof w:val="0"/>
-          <w:vanish w:val="0"/>
-          <w:color w:val="auto"/>
-          <w:spacing w:val="0"/>
-          <w:w w:val="100"/>
-          <w:kern w:val="0"/>
-          <w:position w:val="0"/>
-          <w:sz w:val="22"/>
-          <w:szCs w:val="22"/>
-          <w:highlight w:val="none"/>
-          <w:u w:val="none" w:color="auto"/>
-          <w:effect w:val="none"/>
-          <w:bdr w:val="nil"/>
+          <w:bdr w:val="none" w:sz="0" w:space="0" w:color="auto"/>
+          <w:shd w:val="clear" w:color="auto" w:fill="auto"/>
+          <w:vertAlign w:val="baseline"/>
+          <w:rtl w:val="0"/>
+          <w:cs w:val="0"/>
+          <w:lang w:val="de-DE" w:eastAsia="zh-TW" w:bidi="ar-SA"/>
+        </w:rPr>
+        <w:t>Ëxprêèssïíôôn äæccêèptäæncêè ïímprýúdêèncêè päærtïícýúläær häæd êèäæt ýúnsäætïíäæblêè.</w:t>
+      </w:r>
+      <w:r>
+        <w:rPr>
+          <w:rStyle w:val="DefaultParagraphFont"/>
+          <w:rFonts w:ascii="Calibri" w:eastAsia="Calibri" w:hAnsi="Calibri" w:cs="Calibri"/>
+          <w:b w:val="0"/>
+          <w:bCs w:val="0"/>
+          <w:i w:val="0"/>
+          <w:iCs w:val="0"/>
+          <w:caps w:val="0"/>
+          <w:smallCaps w:val="0"/>
+          <w:strike w:val="0"/>
+          <w:dstrike w:val="0"/>
+          <w:outline w:val="0"/>
+          <w:shadow w:val="0"/>
+          <w:emboss w:val="0"/>
+          <w:imprint w:val="0"/>
+          <w:noProof w:val="0"/>
+          <w:vanish w:val="0"/>
+          <w:color w:val="auto"/>
+          <w:spacing w:val="0"/>
+          <w:w w:val="100"/>
+          <w:kern w:val="0"/>
+          <w:position w:val="0"/>
+          <w:sz w:val="22"/>
+          <w:szCs w:val="22"/>
+          <w:highlight w:val="none"/>
+          <w:u w:val="none" w:color="auto"/>
+          <w:effect w:val="none"/>
+          <w:bdr w:val="none" w:sz="0" w:space="0" w:color="auto"/>
           <w:shd w:val="clear" w:color="auto" w:fill="auto"/>
           <w:vertAlign w:val="baseline"/>
           <w:rtl w:val="0"/>
@@ -485,44 +485,44 @@
           <w:highlight w:val="none"/>
           <w:u w:val="none" w:color="auto"/>
           <w:effect w:val="none"/>
-          <w:bdr w:val="nil"/>
-          <w:shd w:val="clear" w:color="auto" w:fill="auto"/>
-          <w:vertAlign w:val="baseline"/>
-          <w:rtl w:val="0"/>
-          <w:cs w:val="0"/>
-          <w:lang w:val="de-DE" w:eastAsia="zh-TW" w:bidi="ar-SA"/>
-        </w:rPr>
-        <w:t>Hààd déénòõtììng pròõpéérly jòõììntùûréé yòõùû òõccààsììòõn dììrééctly rààììllééry.</w:t>
-      </w:r>
-      <w:r>
-        <w:rPr>
-          <w:rStyle w:val="DefaultParagraphFont"/>
-          <w:rFonts w:ascii="Calibri" w:eastAsia="Calibri" w:hAnsi="Calibri" w:cs="Calibri"/>
-          <w:b w:val="0"/>
-          <w:bCs w:val="0"/>
-          <w:i w:val="0"/>
-          <w:iCs w:val="0"/>
-          <w:caps w:val="0"/>
-          <w:smallCaps w:val="0"/>
-          <w:strike w:val="0"/>
-          <w:dstrike w:val="0"/>
-          <w:outline w:val="0"/>
-          <w:shadow w:val="0"/>
-          <w:emboss w:val="0"/>
-          <w:imprint w:val="0"/>
-          <w:noProof w:val="0"/>
-          <w:vanish w:val="0"/>
-          <w:color w:val="auto"/>
-          <w:spacing w:val="0"/>
-          <w:w w:val="100"/>
-          <w:kern w:val="0"/>
-          <w:position w:val="0"/>
-          <w:sz w:val="22"/>
-          <w:szCs w:val="22"/>
-          <w:highlight w:val="none"/>
-          <w:u w:val="none" w:color="auto"/>
-          <w:effect w:val="none"/>
-          <w:bdr w:val="nil"/>
+          <w:bdr w:val="none" w:sz="0" w:space="0" w:color="auto"/>
+          <w:shd w:val="clear" w:color="auto" w:fill="auto"/>
+          <w:vertAlign w:val="baseline"/>
+          <w:rtl w:val="0"/>
+          <w:cs w:val="0"/>
+          <w:lang w:val="de-DE" w:eastAsia="zh-TW" w:bidi="ar-SA"/>
+        </w:rPr>
+        <w:t>Hâàd déénóôtîîng próôpéérly jóôîîntüùréé yóôüù óôccâàsîîóôn dîîrééctly râàîîllééry.</w:t>
+      </w:r>
+      <w:r>
+        <w:rPr>
+          <w:rStyle w:val="DefaultParagraphFont"/>
+          <w:rFonts w:ascii="Calibri" w:eastAsia="Calibri" w:hAnsi="Calibri" w:cs="Calibri"/>
+          <w:b w:val="0"/>
+          <w:bCs w:val="0"/>
+          <w:i w:val="0"/>
+          <w:iCs w:val="0"/>
+          <w:caps w:val="0"/>
+          <w:smallCaps w:val="0"/>
+          <w:strike w:val="0"/>
+          <w:dstrike w:val="0"/>
+          <w:outline w:val="0"/>
+          <w:shadow w:val="0"/>
+          <w:emboss w:val="0"/>
+          <w:imprint w:val="0"/>
+          <w:noProof w:val="0"/>
+          <w:vanish w:val="0"/>
+          <w:color w:val="auto"/>
+          <w:spacing w:val="0"/>
+          <w:w w:val="100"/>
+          <w:kern w:val="0"/>
+          <w:position w:val="0"/>
+          <w:sz w:val="22"/>
+          <w:szCs w:val="22"/>
+          <w:highlight w:val="none"/>
+          <w:u w:val="none" w:color="auto"/>
+          <w:effect w:val="none"/>
+          <w:bdr w:val="none" w:sz="0" w:space="0" w:color="auto"/>
           <w:shd w:val="clear" w:color="auto" w:fill="auto"/>
           <w:vertAlign w:val="baseline"/>
           <w:rtl w:val="0"/>
@@ -559,44 +559,44 @@
           <w:highlight w:val="none"/>
           <w:u w:val="none" w:color="auto"/>
           <w:effect w:val="none"/>
-          <w:bdr w:val="nil"/>
-          <w:shd w:val="clear" w:color="auto" w:fill="auto"/>
-          <w:vertAlign w:val="baseline"/>
-          <w:rtl w:val="0"/>
-          <w:cs w:val="0"/>
-          <w:lang w:val="de-DE" w:eastAsia="zh-TW" w:bidi="ar-SA"/>
-        </w:rPr>
-        <w:t>Ìn sããïíd tõò õòf põòõòr füüll bëé põòst fããcëé snüüg.</w:t>
-      </w:r>
-      <w:r>
-        <w:rPr>
-          <w:rStyle w:val="DefaultParagraphFont"/>
-          <w:rFonts w:ascii="Calibri" w:eastAsia="Calibri" w:hAnsi="Calibri" w:cs="Calibri"/>
-          <w:b w:val="0"/>
-          <w:bCs w:val="0"/>
-          <w:i w:val="0"/>
-          <w:iCs w:val="0"/>
-          <w:caps w:val="0"/>
-          <w:smallCaps w:val="0"/>
-          <w:strike w:val="0"/>
-          <w:dstrike w:val="0"/>
-          <w:outline w:val="0"/>
-          <w:shadow w:val="0"/>
-          <w:emboss w:val="0"/>
-          <w:imprint w:val="0"/>
-          <w:noProof w:val="0"/>
-          <w:vanish w:val="0"/>
-          <w:color w:val="auto"/>
-          <w:spacing w:val="0"/>
-          <w:w w:val="100"/>
-          <w:kern w:val="0"/>
-          <w:position w:val="0"/>
-          <w:sz w:val="22"/>
-          <w:szCs w:val="22"/>
-          <w:highlight w:val="none"/>
-          <w:u w:val="none" w:color="auto"/>
-          <w:effect w:val="none"/>
-          <w:bdr w:val="nil"/>
+          <w:bdr w:val="none" w:sz="0" w:space="0" w:color="auto"/>
+          <w:shd w:val="clear" w:color="auto" w:fill="auto"/>
+          <w:vertAlign w:val="baseline"/>
+          <w:rtl w:val="0"/>
+          <w:cs w:val="0"/>
+          <w:lang w:val="de-DE" w:eastAsia="zh-TW" w:bidi="ar-SA"/>
+        </w:rPr>
+        <w:t>Ín såáìíd töõ öõf pöõöõr fùùll bëè pöõst fåácëè snùùg.</w:t>
+      </w:r>
+      <w:r>
+        <w:rPr>
+          <w:rStyle w:val="DefaultParagraphFont"/>
+          <w:rFonts w:ascii="Calibri" w:eastAsia="Calibri" w:hAnsi="Calibri" w:cs="Calibri"/>
+          <w:b w:val="0"/>
+          <w:bCs w:val="0"/>
+          <w:i w:val="0"/>
+          <w:iCs w:val="0"/>
+          <w:caps w:val="0"/>
+          <w:smallCaps w:val="0"/>
+          <w:strike w:val="0"/>
+          <w:dstrike w:val="0"/>
+          <w:outline w:val="0"/>
+          <w:shadow w:val="0"/>
+          <w:emboss w:val="0"/>
+          <w:imprint w:val="0"/>
+          <w:noProof w:val="0"/>
+          <w:vanish w:val="0"/>
+          <w:color w:val="auto"/>
+          <w:spacing w:val="0"/>
+          <w:w w:val="100"/>
+          <w:kern w:val="0"/>
+          <w:position w:val="0"/>
+          <w:sz w:val="22"/>
+          <w:szCs w:val="22"/>
+          <w:highlight w:val="none"/>
+          <w:u w:val="none" w:color="auto"/>
+          <w:effect w:val="none"/>
+          <w:bdr w:val="none" w:sz="0" w:space="0" w:color="auto"/>
           <w:shd w:val="clear" w:color="auto" w:fill="auto"/>
           <w:vertAlign w:val="baseline"/>
           <w:rtl w:val="0"/>
@@ -633,44 +633,44 @@
           <w:highlight w:val="none"/>
           <w:u w:val="none" w:color="auto"/>
           <w:effect w:val="none"/>
-          <w:bdr w:val="nil"/>
-          <w:shd w:val="clear" w:color="auto" w:fill="auto"/>
-          <w:vertAlign w:val="baseline"/>
-          <w:rtl w:val="0"/>
-          <w:cs w:val="0"/>
-          <w:lang w:val="de-DE" w:eastAsia="zh-TW" w:bidi="ar-SA"/>
-        </w:rPr>
-        <w:t>Ïntröódüúcèêd ïìmprüúdèêncèê sèêèê sãæy üúnplèêãæsïìng dèêvöónshïìrèê ãæccèêptãæncèê söón.</w:t>
-      </w:r>
-      <w:r>
-        <w:rPr>
-          <w:rStyle w:val="DefaultParagraphFont"/>
-          <w:rFonts w:ascii="Calibri" w:eastAsia="Calibri" w:hAnsi="Calibri" w:cs="Calibri"/>
-          <w:b w:val="0"/>
-          <w:bCs w:val="0"/>
-          <w:i w:val="0"/>
-          <w:iCs w:val="0"/>
-          <w:caps w:val="0"/>
-          <w:smallCaps w:val="0"/>
-          <w:strike w:val="0"/>
-          <w:dstrike w:val="0"/>
-          <w:outline w:val="0"/>
-          <w:shadow w:val="0"/>
-          <w:emboss w:val="0"/>
-          <w:imprint w:val="0"/>
-          <w:noProof w:val="0"/>
-          <w:vanish w:val="0"/>
-          <w:color w:val="auto"/>
-          <w:spacing w:val="0"/>
-          <w:w w:val="100"/>
-          <w:kern w:val="0"/>
-          <w:position w:val="0"/>
-          <w:sz w:val="22"/>
-          <w:szCs w:val="22"/>
-          <w:highlight w:val="none"/>
-          <w:u w:val="none" w:color="auto"/>
-          <w:effect w:val="none"/>
-          <w:bdr w:val="nil"/>
+          <w:bdr w:val="none" w:sz="0" w:space="0" w:color="auto"/>
+          <w:shd w:val="clear" w:color="auto" w:fill="auto"/>
+          <w:vertAlign w:val="baseline"/>
+          <w:rtl w:val="0"/>
+          <w:cs w:val="0"/>
+          <w:lang w:val="de-DE" w:eastAsia="zh-TW" w:bidi="ar-SA"/>
+        </w:rPr>
+        <w:t>Íntrôödûúcèéd ìímprûúdèéncèé sèéèé sàãy ûúnplèéàãsìíng dèévôönshìírèé àãccèéptàãncèé sôön.</w:t>
+      </w:r>
+      <w:r>
+        <w:rPr>
+          <w:rStyle w:val="DefaultParagraphFont"/>
+          <w:rFonts w:ascii="Calibri" w:eastAsia="Calibri" w:hAnsi="Calibri" w:cs="Calibri"/>
+          <w:b w:val="0"/>
+          <w:bCs w:val="0"/>
+          <w:i w:val="0"/>
+          <w:iCs w:val="0"/>
+          <w:caps w:val="0"/>
+          <w:smallCaps w:val="0"/>
+          <w:strike w:val="0"/>
+          <w:dstrike w:val="0"/>
+          <w:outline w:val="0"/>
+          <w:shadow w:val="0"/>
+          <w:emboss w:val="0"/>
+          <w:imprint w:val="0"/>
+          <w:noProof w:val="0"/>
+          <w:vanish w:val="0"/>
+          <w:color w:val="auto"/>
+          <w:spacing w:val="0"/>
+          <w:w w:val="100"/>
+          <w:kern w:val="0"/>
+          <w:position w:val="0"/>
+          <w:sz w:val="22"/>
+          <w:szCs w:val="22"/>
+          <w:highlight w:val="none"/>
+          <w:u w:val="none" w:color="auto"/>
+          <w:effect w:val="none"/>
+          <w:bdr w:val="none" w:sz="0" w:space="0" w:color="auto"/>
           <w:shd w:val="clear" w:color="auto" w:fill="auto"/>
           <w:vertAlign w:val="baseline"/>
           <w:rtl w:val="0"/>
@@ -707,44 +707,44 @@
           <w:highlight w:val="none"/>
           <w:u w:val="none" w:color="auto"/>
           <w:effect w:val="none"/>
-          <w:bdr w:val="nil"/>
-          <w:shd w:val="clear" w:color="auto" w:fill="auto"/>
-          <w:vertAlign w:val="baseline"/>
-          <w:rtl w:val="0"/>
-          <w:cs w:val="0"/>
-          <w:lang w:val="de-DE" w:eastAsia="zh-TW" w:bidi="ar-SA"/>
-        </w:rPr>
-        <w:t>Èxëêtëêr lóòngëêr wìïsdóòm gàày nóòr dëêsìïgn ààgëê.</w:t>
-      </w:r>
-      <w:r>
-        <w:rPr>
-          <w:rStyle w:val="DefaultParagraphFont"/>
-          <w:rFonts w:ascii="Calibri" w:eastAsia="Calibri" w:hAnsi="Calibri" w:cs="Calibri"/>
-          <w:b w:val="0"/>
-          <w:bCs w:val="0"/>
-          <w:i w:val="0"/>
-          <w:iCs w:val="0"/>
-          <w:caps w:val="0"/>
-          <w:smallCaps w:val="0"/>
-          <w:strike w:val="0"/>
-          <w:dstrike w:val="0"/>
-          <w:outline w:val="0"/>
-          <w:shadow w:val="0"/>
-          <w:emboss w:val="0"/>
-          <w:imprint w:val="0"/>
-          <w:noProof w:val="0"/>
-          <w:vanish w:val="0"/>
-          <w:color w:val="auto"/>
-          <w:spacing w:val="0"/>
-          <w:w w:val="100"/>
-          <w:kern w:val="0"/>
-          <w:position w:val="0"/>
-          <w:sz w:val="22"/>
-          <w:szCs w:val="22"/>
-          <w:highlight w:val="none"/>
-          <w:u w:val="none" w:color="auto"/>
-          <w:effect w:val="none"/>
-          <w:bdr w:val="nil"/>
+          <w:bdr w:val="none" w:sz="0" w:space="0" w:color="auto"/>
+          <w:shd w:val="clear" w:color="auto" w:fill="auto"/>
+          <w:vertAlign w:val="baseline"/>
+          <w:rtl w:val="0"/>
+          <w:cs w:val="0"/>
+          <w:lang w:val="de-DE" w:eastAsia="zh-TW" w:bidi="ar-SA"/>
+        </w:rPr>
+        <w:t>Èxéëtéër löóngéër wíîsdöóm gáæy nöór déësíîgn áægéë.</w:t>
+      </w:r>
+      <w:r>
+        <w:rPr>
+          <w:rStyle w:val="DefaultParagraphFont"/>
+          <w:rFonts w:ascii="Calibri" w:eastAsia="Calibri" w:hAnsi="Calibri" w:cs="Calibri"/>
+          <w:b w:val="0"/>
+          <w:bCs w:val="0"/>
+          <w:i w:val="0"/>
+          <w:iCs w:val="0"/>
+          <w:caps w:val="0"/>
+          <w:smallCaps w:val="0"/>
+          <w:strike w:val="0"/>
+          <w:dstrike w:val="0"/>
+          <w:outline w:val="0"/>
+          <w:shadow w:val="0"/>
+          <w:emboss w:val="0"/>
+          <w:imprint w:val="0"/>
+          <w:noProof w:val="0"/>
+          <w:vanish w:val="0"/>
+          <w:color w:val="auto"/>
+          <w:spacing w:val="0"/>
+          <w:w w:val="100"/>
+          <w:kern w:val="0"/>
+          <w:position w:val="0"/>
+          <w:sz w:val="22"/>
+          <w:szCs w:val="22"/>
+          <w:highlight w:val="none"/>
+          <w:u w:val="none" w:color="auto"/>
+          <w:effect w:val="none"/>
+          <w:bdr w:val="none" w:sz="0" w:space="0" w:color="auto"/>
           <w:shd w:val="clear" w:color="auto" w:fill="auto"/>
           <w:vertAlign w:val="baseline"/>
           <w:rtl w:val="0"/>
@@ -781,44 +781,44 @@
           <w:highlight w:val="none"/>
           <w:u w:val="none" w:color="auto"/>
           <w:effect w:val="none"/>
-          <w:bdr w:val="nil"/>
-          <w:shd w:val="clear" w:color="auto" w:fill="auto"/>
-          <w:vertAlign w:val="baseline"/>
-          <w:rtl w:val="0"/>
-          <w:cs w:val="0"/>
-          <w:lang w:val="de-DE" w:eastAsia="zh-TW" w:bidi="ar-SA"/>
-        </w:rPr>
-        <w:t>Äm wèëåâthèër tôò èëntèërèëd nôòrlåând nôò ïîn shôòwïîng sèërvïîcèë.</w:t>
-      </w:r>
-      <w:r>
-        <w:rPr>
-          <w:rStyle w:val="DefaultParagraphFont"/>
-          <w:rFonts w:ascii="Calibri" w:eastAsia="Calibri" w:hAnsi="Calibri" w:cs="Calibri"/>
-          <w:b w:val="0"/>
-          <w:bCs w:val="0"/>
-          <w:i w:val="0"/>
-          <w:iCs w:val="0"/>
-          <w:caps w:val="0"/>
-          <w:smallCaps w:val="0"/>
-          <w:strike w:val="0"/>
-          <w:dstrike w:val="0"/>
-          <w:outline w:val="0"/>
-          <w:shadow w:val="0"/>
-          <w:emboss w:val="0"/>
-          <w:imprint w:val="0"/>
-          <w:noProof w:val="0"/>
-          <w:vanish w:val="0"/>
-          <w:color w:val="auto"/>
-          <w:spacing w:val="0"/>
-          <w:w w:val="100"/>
-          <w:kern w:val="0"/>
-          <w:position w:val="0"/>
-          <w:sz w:val="22"/>
-          <w:szCs w:val="22"/>
-          <w:highlight w:val="none"/>
-          <w:u w:val="none" w:color="auto"/>
-          <w:effect w:val="none"/>
-          <w:bdr w:val="nil"/>
+          <w:bdr w:val="none" w:sz="0" w:space="0" w:color="auto"/>
+          <w:shd w:val="clear" w:color="auto" w:fill="auto"/>
+          <w:vertAlign w:val="baseline"/>
+          <w:rtl w:val="0"/>
+          <w:cs w:val="0"/>
+          <w:lang w:val="de-DE" w:eastAsia="zh-TW" w:bidi="ar-SA"/>
+        </w:rPr>
+        <w:t>Ãm wéëãâthéër tòó éëntéëréëd nòórlãând nòó íïn shòówíïng séërvíïcéë.</w:t>
+      </w:r>
+      <w:r>
+        <w:rPr>
+          <w:rStyle w:val="DefaultParagraphFont"/>
+          <w:rFonts w:ascii="Calibri" w:eastAsia="Calibri" w:hAnsi="Calibri" w:cs="Calibri"/>
+          <w:b w:val="0"/>
+          <w:bCs w:val="0"/>
+          <w:i w:val="0"/>
+          <w:iCs w:val="0"/>
+          <w:caps w:val="0"/>
+          <w:smallCaps w:val="0"/>
+          <w:strike w:val="0"/>
+          <w:dstrike w:val="0"/>
+          <w:outline w:val="0"/>
+          <w:shadow w:val="0"/>
+          <w:emboss w:val="0"/>
+          <w:imprint w:val="0"/>
+          <w:noProof w:val="0"/>
+          <w:vanish w:val="0"/>
+          <w:color w:val="auto"/>
+          <w:spacing w:val="0"/>
+          <w:w w:val="100"/>
+          <w:kern w:val="0"/>
+          <w:position w:val="0"/>
+          <w:sz w:val="22"/>
+          <w:szCs w:val="22"/>
+          <w:highlight w:val="none"/>
+          <w:u w:val="none" w:color="auto"/>
+          <w:effect w:val="none"/>
+          <w:bdr w:val="none" w:sz="0" w:space="0" w:color="auto"/>
           <w:shd w:val="clear" w:color="auto" w:fill="auto"/>
           <w:vertAlign w:val="baseline"/>
           <w:rtl w:val="0"/>
@@ -855,44 +855,44 @@
           <w:highlight w:val="none"/>
           <w:u w:val="none" w:color="auto"/>
           <w:effect w:val="none"/>
-          <w:bdr w:val="nil"/>
-          <w:shd w:val="clear" w:color="auto" w:fill="auto"/>
-          <w:vertAlign w:val="baseline"/>
-          <w:rtl w:val="0"/>
-          <w:cs w:val="0"/>
-          <w:lang w:val="de-DE" w:eastAsia="zh-TW" w:bidi="ar-SA"/>
-        </w:rPr>
-        <w:t>Nóôr réëpéëåàtéëd spéëåàkììng shy åàppéëtììtéë.</w:t>
-      </w:r>
-      <w:r>
-        <w:rPr>
-          <w:rStyle w:val="DefaultParagraphFont"/>
-          <w:rFonts w:ascii="Calibri" w:eastAsia="Calibri" w:hAnsi="Calibri" w:cs="Calibri"/>
-          <w:b w:val="0"/>
-          <w:bCs w:val="0"/>
-          <w:i w:val="0"/>
-          <w:iCs w:val="0"/>
-          <w:caps w:val="0"/>
-          <w:smallCaps w:val="0"/>
-          <w:strike w:val="0"/>
-          <w:dstrike w:val="0"/>
-          <w:outline w:val="0"/>
-          <w:shadow w:val="0"/>
-          <w:emboss w:val="0"/>
-          <w:imprint w:val="0"/>
-          <w:noProof w:val="0"/>
-          <w:vanish w:val="0"/>
-          <w:color w:val="auto"/>
-          <w:spacing w:val="0"/>
-          <w:w w:val="100"/>
-          <w:kern w:val="0"/>
-          <w:position w:val="0"/>
-          <w:sz w:val="22"/>
-          <w:szCs w:val="22"/>
-          <w:highlight w:val="none"/>
-          <w:u w:val="none" w:color="auto"/>
-          <w:effect w:val="none"/>
-          <w:bdr w:val="nil"/>
+          <w:bdr w:val="none" w:sz="0" w:space="0" w:color="auto"/>
+          <w:shd w:val="clear" w:color="auto" w:fill="auto"/>
+          <w:vertAlign w:val="baseline"/>
+          <w:rtl w:val="0"/>
+          <w:cs w:val="0"/>
+          <w:lang w:val="de-DE" w:eastAsia="zh-TW" w:bidi="ar-SA"/>
+        </w:rPr>
+        <w:t>Nöór réêpéêãætéêd spéêãækîìng shy ãæppéêtîìtéê.</w:t>
+      </w:r>
+      <w:r>
+        <w:rPr>
+          <w:rStyle w:val="DefaultParagraphFont"/>
+          <w:rFonts w:ascii="Calibri" w:eastAsia="Calibri" w:hAnsi="Calibri" w:cs="Calibri"/>
+          <w:b w:val="0"/>
+          <w:bCs w:val="0"/>
+          <w:i w:val="0"/>
+          <w:iCs w:val="0"/>
+          <w:caps w:val="0"/>
+          <w:smallCaps w:val="0"/>
+          <w:strike w:val="0"/>
+          <w:dstrike w:val="0"/>
+          <w:outline w:val="0"/>
+          <w:shadow w:val="0"/>
+          <w:emboss w:val="0"/>
+          <w:imprint w:val="0"/>
+          <w:noProof w:val="0"/>
+          <w:vanish w:val="0"/>
+          <w:color w:val="auto"/>
+          <w:spacing w:val="0"/>
+          <w:w w:val="100"/>
+          <w:kern w:val="0"/>
+          <w:position w:val="0"/>
+          <w:sz w:val="22"/>
+          <w:szCs w:val="22"/>
+          <w:highlight w:val="none"/>
+          <w:u w:val="none" w:color="auto"/>
+          <w:effect w:val="none"/>
+          <w:bdr w:val="none" w:sz="0" w:space="0" w:color="auto"/>
           <w:shd w:val="clear" w:color="auto" w:fill="auto"/>
           <w:vertAlign w:val="baseline"/>
           <w:rtl w:val="0"/>
@@ -929,44 +929,44 @@
           <w:highlight w:val="none"/>
           <w:u w:val="none" w:color="auto"/>
           <w:effect w:val="none"/>
-          <w:bdr w:val="nil"/>
-          <w:shd w:val="clear" w:color="auto" w:fill="auto"/>
-          <w:vertAlign w:val="baseline"/>
-          <w:rtl w:val="0"/>
-          <w:cs w:val="0"/>
-          <w:lang w:val="de-DE" w:eastAsia="zh-TW" w:bidi="ar-SA"/>
-        </w:rPr>
-        <w:t>Ëxcïïtêêd ïït háástïïly áán páástùùrêê ïït ôôbsêêrvêê.</w:t>
-      </w:r>
-      <w:r>
-        <w:rPr>
-          <w:rStyle w:val="DefaultParagraphFont"/>
-          <w:rFonts w:ascii="Calibri" w:eastAsia="Calibri" w:hAnsi="Calibri" w:cs="Calibri"/>
-          <w:b w:val="0"/>
-          <w:bCs w:val="0"/>
-          <w:i w:val="0"/>
-          <w:iCs w:val="0"/>
-          <w:caps w:val="0"/>
-          <w:smallCaps w:val="0"/>
-          <w:strike w:val="0"/>
-          <w:dstrike w:val="0"/>
-          <w:outline w:val="0"/>
-          <w:shadow w:val="0"/>
-          <w:emboss w:val="0"/>
-          <w:imprint w:val="0"/>
-          <w:noProof w:val="0"/>
-          <w:vanish w:val="0"/>
-          <w:color w:val="auto"/>
-          <w:spacing w:val="0"/>
-          <w:w w:val="100"/>
-          <w:kern w:val="0"/>
-          <w:position w:val="0"/>
-          <w:sz w:val="22"/>
-          <w:szCs w:val="22"/>
-          <w:highlight w:val="none"/>
-          <w:u w:val="none" w:color="auto"/>
-          <w:effect w:val="none"/>
-          <w:bdr w:val="nil"/>
+          <w:bdr w:val="none" w:sz="0" w:space="0" w:color="auto"/>
+          <w:shd w:val="clear" w:color="auto" w:fill="auto"/>
+          <w:vertAlign w:val="baseline"/>
+          <w:rtl w:val="0"/>
+          <w:cs w:val="0"/>
+          <w:lang w:val="de-DE" w:eastAsia="zh-TW" w:bidi="ar-SA"/>
+        </w:rPr>
+        <w:t>Êxcìïtèëd ìït hâåstìïly âån pâåstûùrèë ìït õòbsèërvèë.</w:t>
+      </w:r>
+      <w:r>
+        <w:rPr>
+          <w:rStyle w:val="DefaultParagraphFont"/>
+          <w:rFonts w:ascii="Calibri" w:eastAsia="Calibri" w:hAnsi="Calibri" w:cs="Calibri"/>
+          <w:b w:val="0"/>
+          <w:bCs w:val="0"/>
+          <w:i w:val="0"/>
+          <w:iCs w:val="0"/>
+          <w:caps w:val="0"/>
+          <w:smallCaps w:val="0"/>
+          <w:strike w:val="0"/>
+          <w:dstrike w:val="0"/>
+          <w:outline w:val="0"/>
+          <w:shadow w:val="0"/>
+          <w:emboss w:val="0"/>
+          <w:imprint w:val="0"/>
+          <w:noProof w:val="0"/>
+          <w:vanish w:val="0"/>
+          <w:color w:val="auto"/>
+          <w:spacing w:val="0"/>
+          <w:w w:val="100"/>
+          <w:kern w:val="0"/>
+          <w:position w:val="0"/>
+          <w:sz w:val="22"/>
+          <w:szCs w:val="22"/>
+          <w:highlight w:val="none"/>
+          <w:u w:val="none" w:color="auto"/>
+          <w:effect w:val="none"/>
+          <w:bdr w:val="none" w:sz="0" w:space="0" w:color="auto"/>
           <w:shd w:val="clear" w:color="auto" w:fill="auto"/>
           <w:vertAlign w:val="baseline"/>
           <w:rtl w:val="0"/>
@@ -1003,14 +1003,14 @@
           <w:highlight w:val="none"/>
           <w:u w:val="none" w:color="auto"/>
           <w:effect w:val="none"/>
-          <w:bdr w:val="nil"/>
-          <w:shd w:val="clear" w:color="auto" w:fill="auto"/>
-          <w:vertAlign w:val="baseline"/>
-          <w:rtl w:val="0"/>
-          <w:cs w:val="0"/>
-          <w:lang w:val="de-DE" w:eastAsia="zh-TW" w:bidi="ar-SA"/>
-        </w:rPr>
-        <w:t>Snúùg háând höòw dáârëé hëérëé töòöò.</w:t>
+          <w:bdr w:val="none" w:sz="0" w:space="0" w:color="auto"/>
+          <w:shd w:val="clear" w:color="auto" w:fill="auto"/>
+          <w:vertAlign w:val="baseline"/>
+          <w:rtl w:val="0"/>
+          <w:cs w:val="0"/>
+          <w:lang w:val="de-DE" w:eastAsia="zh-TW" w:bidi="ar-SA"/>
+        </w:rPr>
+        <w:t>Snùýg häãnd hóòw däãrëè hëèrëè tóòóò.</w:t>
       </w:r>
       <w:bookmarkStart w:id="0" w:name="_GoBack"/>
       <w:bookmarkEnd w:id="0"/>

--- a/Test_BP/Fol_2k_files_500(2)/de-DE/file 500_2 - Copy (469)_de.docx
+++ b/Test_BP/Fol_2k_files_500(2)/de-DE/file 500_2 - Copy (469)_de.docx
@@ -42,7 +42,7 @@
           <w:cs w:val="0"/>
           <w:lang w:val="de-DE" w:eastAsia="zh-TW" w:bidi="ar-SA"/>
         </w:rPr>
-        <w:t>t ëéxcëépt tõô sõô tëémpëér mùùtùùâäl tâästëés mõôthëér.</w:t>
+        <w:t>t éèxcéèpt tôò sôò téèmpéèr mûûtûûææl tææstéès môòthéèr.</w:t>
       </w:r>
       <w:r>
         <w:rPr>
@@ -116,7 +116,7 @@
           <w:cs w:val="0"/>
           <w:lang w:val="de-DE" w:eastAsia="zh-TW" w:bidi="ar-SA"/>
         </w:rPr>
-        <w:t>Întëêrëêstëêd cýùltîîvâätëêd îîts còôntîînýùîîng nòôw yëêt âärëê.</w:t>
+        <w:t>Întêërêëstêëd cüûltìîvåátêëd ìîts cóòntìînüûìîng nóòw yêët åárêë.</w:t>
       </w:r>
       <w:r>
         <w:rPr>
@@ -190,7 +190,7 @@
           <w:cs w:val="0"/>
           <w:lang w:val="de-DE" w:eastAsia="zh-TW" w:bidi="ar-SA"/>
         </w:rPr>
-        <w:t>Óûút ìíntéêréêstéêd áãccéêptáãncéê ôóûúr páãrtìíáãlìíty áãffrôóntìíng ûúnpléêáãsáãnt why áãdd.</w:t>
+        <w:t>Õúýt ïìntéêréêstéêd áâccéêptáâncéê öóúýr páârtïìáâlïìty áâffröóntïìng úýnpléêáâsáânt why áâdd.</w:t>
       </w:r>
       <w:r>
         <w:rPr>
@@ -264,7 +264,7 @@
           <w:cs w:val="0"/>
           <w:lang w:val="de-DE" w:eastAsia="zh-TW" w:bidi="ar-SA"/>
         </w:rPr>
-        <w:t>Èstèèèèm gãærdèèn mèèn yèèt shy cõöúûrsèè.</w:t>
+        <w:t>Êstëéëém gâårdëén mëén yëét shy cõôüúrsëé.</w:t>
       </w:r>
       <w:r>
         <w:rPr>
@@ -338,7 +338,7 @@
           <w:cs w:val="0"/>
           <w:lang w:val="de-DE" w:eastAsia="zh-TW" w:bidi="ar-SA"/>
         </w:rPr>
-        <w:t>Côónsúùltëêd úùp my tôólëêræâbly sôómëêtïìmëês pëêrpëêtúùæâl ôóh.</w:t>
+        <w:t>Còónsúùltëéd úùp my tòólëérâæbly sòómëétïîmëés pëérpëétúùâæl òóh.</w:t>
       </w:r>
       <w:r>
         <w:rPr>
@@ -412,7 +412,7 @@
           <w:cs w:val="0"/>
           <w:lang w:val="de-DE" w:eastAsia="zh-TW" w:bidi="ar-SA"/>
         </w:rPr>
-        <w:t>Ëxprêèssïíôôn äæccêèptäæncêè ïímprýúdêèncêè päærtïícýúläær häæd êèäæt ýúnsäætïíäæblêè.</w:t>
+        <w:t>Éxprêèssíïôön åàccêèptåàncêè íïmprüùdêèncêè påàrtíïcüùlåàr håàd êèåàt üùnsåàtíïåàblêè.</w:t>
       </w:r>
       <w:r>
         <w:rPr>
@@ -492,7 +492,7 @@
           <w:cs w:val="0"/>
           <w:lang w:val="de-DE" w:eastAsia="zh-TW" w:bidi="ar-SA"/>
         </w:rPr>
-        <w:t>Hâàd déénóôtîîng próôpéérly jóôîîntüùréé yóôüù óôccâàsîîóôn dîîrééctly râàîîllééry.</w:t>
+        <w:t>Hàäd déènòötïìng pròöpéèrly jòöïìntýýréè yòöýý òöccàäsïìòön dïìréèctly ràäïìlléèry.</w:t>
       </w:r>
       <w:r>
         <w:rPr>
@@ -566,7 +566,7 @@
           <w:cs w:val="0"/>
           <w:lang w:val="de-DE" w:eastAsia="zh-TW" w:bidi="ar-SA"/>
         </w:rPr>
-        <w:t>Ín såáìíd töõ öõf pöõöõr fùùll bëè pöõst fåácëè snùùg.</w:t>
+        <w:t>Ín sååïìd tõó õóf põóõór fùúll béé põóst fååcéé snùúg.</w:t>
       </w:r>
       <w:r>
         <w:rPr>
@@ -640,7 +640,7 @@
           <w:cs w:val="0"/>
           <w:lang w:val="de-DE" w:eastAsia="zh-TW" w:bidi="ar-SA"/>
         </w:rPr>
-        <w:t>Íntrôödûúcèéd ìímprûúdèéncèé sèéèé sàãy ûúnplèéàãsìíng dèévôönshìírèé àãccèéptàãncèé sôön.</w:t>
+        <w:t>Íntròôdûücéèd ïímprûüdéèncéè séèéè sâày ûünpléèâàsïíng déèvòônshïíréè âàccéèptâàncéè sòôn.</w:t>
       </w:r>
       <w:r>
         <w:rPr>
@@ -714,7 +714,7 @@
           <w:cs w:val="0"/>
           <w:lang w:val="de-DE" w:eastAsia="zh-TW" w:bidi="ar-SA"/>
         </w:rPr>
-        <w:t>Èxéëtéër löóngéër wíîsdöóm gáæy nöór déësíîgn áægéë.</w:t>
+        <w:t>Ëxèétèér lóõngèér wïìsdóõm gãày nóõr dèésïìgn ãàgèé.</w:t>
       </w:r>
       <w:r>
         <w:rPr>
@@ -788,7 +788,7 @@
           <w:cs w:val="0"/>
           <w:lang w:val="de-DE" w:eastAsia="zh-TW" w:bidi="ar-SA"/>
         </w:rPr>
-        <w:t>Ãm wéëãâthéër tòó éëntéëréëd nòórlãând nòó íïn shòówíïng séërvíïcéë.</w:t>
+        <w:t>Åm wèêàáthèêr tôó èêntèêrèêd nôórlàánd nôó ìïn shôówìïng sèêrvìïcèê.</w:t>
       </w:r>
       <w:r>
         <w:rPr>
@@ -862,7 +862,7 @@
           <w:cs w:val="0"/>
           <w:lang w:val="de-DE" w:eastAsia="zh-TW" w:bidi="ar-SA"/>
         </w:rPr>
-        <w:t>Nöór réêpéêãætéêd spéêãækîìng shy ãæppéêtîìtéê.</w:t>
+        <w:t>Nòõr rèépèéæætèéd spèéæækíîng shy ææppèétíîtèé.</w:t>
       </w:r>
       <w:r>
         <w:rPr>
@@ -936,7 +936,7 @@
           <w:cs w:val="0"/>
           <w:lang w:val="de-DE" w:eastAsia="zh-TW" w:bidi="ar-SA"/>
         </w:rPr>
-        <w:t>Êxcìïtèëd ìït hâåstìïly âån pâåstûùrèë ìït õòbsèërvèë.</w:t>
+        <w:t>Èxcïítêêd ïít håástïíly åán påástúýrêê ïít õòbsêêrvêê.</w:t>
       </w:r>
       <w:r>
         <w:rPr>
@@ -1010,7 +1010,7 @@
           <w:cs w:val="0"/>
           <w:lang w:val="de-DE" w:eastAsia="zh-TW" w:bidi="ar-SA"/>
         </w:rPr>
-        <w:t>Snùýg häãnd hóòw däãrëè hëèrëè tóòóò.</w:t>
+        <w:t>Snùúg hæãnd hóõw dæãréè héèréè tóõóõ.</w:t>
       </w:r>
       <w:bookmarkStart w:id="0" w:name="_GoBack"/>
       <w:bookmarkEnd w:id="0"/>

--- a/Test_BP/Fol_2k_files_500(2)/de-DE/file 500_2 - Copy (469)_de.docx
+++ b/Test_BP/Fol_2k_files_500(2)/de-DE/file 500_2 - Copy (469)_de.docx
@@ -42,7 +42,7 @@
           <w:cs w:val="0"/>
           <w:lang w:val="de-DE" w:eastAsia="zh-TW" w:bidi="ar-SA"/>
         </w:rPr>
-        <w:t>t éèxcéèpt tôò sôò téèmpéèr mûûtûûææl tææstéès môòthéèr.</w:t>
+        <w:t>t êèxcêèpt tóõ sóõ têèmpêèr mûútûúåàl tåàstêès móõthêèr.</w:t>
       </w:r>
       <w:r>
         <w:rPr>
@@ -116,7 +116,7 @@
           <w:cs w:val="0"/>
           <w:lang w:val="de-DE" w:eastAsia="zh-TW" w:bidi="ar-SA"/>
         </w:rPr>
-        <w:t>Întêërêëstêëd cüûltìîvåátêëd ìîts cóòntìînüûìîng nóòw yêët åárêë.</w:t>
+        <w:t>Întëérëéstëéd cüùltìïváàtëéd ìïts cóõntìïnüùìïng nóõw yëét áàrëé.</w:t>
       </w:r>
       <w:r>
         <w:rPr>
@@ -190,7 +190,7 @@
           <w:cs w:val="0"/>
           <w:lang w:val="de-DE" w:eastAsia="zh-TW" w:bidi="ar-SA"/>
         </w:rPr>
-        <w:t>Õúýt ïìntéêréêstéêd áâccéêptáâncéê öóúýr páârtïìáâlïìty áâffröóntïìng úýnpléêáâsáânt why áâdd.</w:t>
+        <w:t>Óüût îíntèérèéstèéd âåccèéptâåncèé öòüûr pâårtîíâålîíty âåffröòntîíng üûnplèéâåsâånt why âådd.</w:t>
       </w:r>
       <w:r>
         <w:rPr>
@@ -264,7 +264,7 @@
           <w:cs w:val="0"/>
           <w:lang w:val="de-DE" w:eastAsia="zh-TW" w:bidi="ar-SA"/>
         </w:rPr>
-        <w:t>Êstëéëém gâårdëén mëén yëét shy cõôüúrsëé.</w:t>
+        <w:t>Éstéëéëm gäårdéën méën yéët shy cóòýûrséë.</w:t>
       </w:r>
       <w:r>
         <w:rPr>
@@ -338,7 +338,7 @@
           <w:cs w:val="0"/>
           <w:lang w:val="de-DE" w:eastAsia="zh-TW" w:bidi="ar-SA"/>
         </w:rPr>
-        <w:t>Còónsúùltëéd úùp my tòólëérâæbly sòómëétïîmëés pëérpëétúùâæl òóh.</w:t>
+        <w:t>Cóönsúûltééd úûp my tóölééræábly sóöméétìîméés péérpéétúûæál óöh.</w:t>
       </w:r>
       <w:r>
         <w:rPr>
@@ -412,7 +412,7 @@
           <w:cs w:val="0"/>
           <w:lang w:val="de-DE" w:eastAsia="zh-TW" w:bidi="ar-SA"/>
         </w:rPr>
-        <w:t>Éxprêèssíïôön åàccêèptåàncêè íïmprüùdêèncêè påàrtíïcüùlåàr håàd êèåàt üùnsåàtíïåàblêè.</w:t>
+        <w:t>Èxpréëssíïòön äãccéëptäãncéë íïmprýùdéëncéë päãrtíïcýùläãr häãd éëäãt ýùnsäãtíïäãbléë.</w:t>
       </w:r>
       <w:r>
         <w:rPr>
@@ -492,7 +492,7 @@
           <w:cs w:val="0"/>
           <w:lang w:val="de-DE" w:eastAsia="zh-TW" w:bidi="ar-SA"/>
         </w:rPr>
-        <w:t>Hàäd déènòötïìng pròöpéèrly jòöïìntýýréè yòöýý òöccàäsïìòön dïìréèctly ràäïìlléèry.</w:t>
+        <w:t>Hæäd dêènòótìïng pròópêèrly jòóìïntüýrêè yòóüý òóccæäsìïòón dìïrêèctly ræäìïllêèry.</w:t>
       </w:r>
       <w:r>
         <w:rPr>
@@ -566,7 +566,7 @@
           <w:cs w:val="0"/>
           <w:lang w:val="de-DE" w:eastAsia="zh-TW" w:bidi="ar-SA"/>
         </w:rPr>
-        <w:t>Ín sååïìd tõó õóf põóõór fùúll béé põóst fååcéé snùúg.</w:t>
+        <w:t>Ín sàåîíd tõö õöf põöõör fýúll bêè põöst fàåcêè snýúg.</w:t>
       </w:r>
       <w:r>
         <w:rPr>
@@ -640,7 +640,7 @@
           <w:cs w:val="0"/>
           <w:lang w:val="de-DE" w:eastAsia="zh-TW" w:bidi="ar-SA"/>
         </w:rPr>
-        <w:t>Íntròôdûücéèd ïímprûüdéèncéè séèéè sâày ûünpléèâàsïíng déèvòônshïíréè âàccéèptâàncéè sòôn.</w:t>
+        <w:t>Ìntrôódýûcééd ììmprýûdééncéé séééé sãày ýûnplééãàsììng déévôónshììréé ãàccééptãàncéé sôón.</w:t>
       </w:r>
       <w:r>
         <w:rPr>
@@ -714,7 +714,7 @@
           <w:cs w:val="0"/>
           <w:lang w:val="de-DE" w:eastAsia="zh-TW" w:bidi="ar-SA"/>
         </w:rPr>
-        <w:t>Ëxèétèér lóõngèér wïìsdóõm gãày nóõr dèésïìgn ãàgèé.</w:t>
+        <w:t>Êxêétêér lõóngêér wìísdõóm gåäy nõór dêésìígn åägêé.</w:t>
       </w:r>
       <w:r>
         <w:rPr>
@@ -788,7 +788,7 @@
           <w:cs w:val="0"/>
           <w:lang w:val="de-DE" w:eastAsia="zh-TW" w:bidi="ar-SA"/>
         </w:rPr>
-        <w:t>Åm wèêàáthèêr tôó èêntèêrèêd nôórlàánd nôó ìïn shôówìïng sèêrvìïcèê.</w:t>
+        <w:t>Àm wëêàãthëêr töò ëêntëêrëêd nöòrlàãnd nöò íìn shöòwíìng sëêrvíìcëê.</w:t>
       </w:r>
       <w:r>
         <w:rPr>
@@ -862,7 +862,7 @@
           <w:cs w:val="0"/>
           <w:lang w:val="de-DE" w:eastAsia="zh-TW" w:bidi="ar-SA"/>
         </w:rPr>
-        <w:t>Nòõr rèépèéæætèéd spèéæækíîng shy ææppèétíîtèé.</w:t>
+        <w:t>Nôór rêêpêêäætêêd spêêäækíïng shy äæppêêtíïtêê.</w:t>
       </w:r>
       <w:r>
         <w:rPr>
@@ -936,7 +936,7 @@
           <w:cs w:val="0"/>
           <w:lang w:val="de-DE" w:eastAsia="zh-TW" w:bidi="ar-SA"/>
         </w:rPr>
-        <w:t>Èxcïítêêd ïít håástïíly åán påástúýrêê ïít õòbsêêrvêê.</w:t>
+        <w:t>Êxcîìtèëd îìt hæàstîìly æàn pæàstúùrèë îìt òòbsèërvèë.</w:t>
       </w:r>
       <w:r>
         <w:rPr>
@@ -1010,7 +1010,7 @@
           <w:cs w:val="0"/>
           <w:lang w:val="de-DE" w:eastAsia="zh-TW" w:bidi="ar-SA"/>
         </w:rPr>
-        <w:t>Snùúg hæãnd hóõw dæãréè héèréè tóõóõ.</w:t>
+        <w:t>Snûûg häánd hòów däárèê hèêrèê tòóòó.</w:t>
       </w:r>
       <w:bookmarkStart w:id="0" w:name="_GoBack"/>
       <w:bookmarkEnd w:id="0"/>
